--- a/file/Fast-CA/GDK_0309944074.docx
+++ b/file/Fast-CA/GDK_0309944074.docx
@@ -1259,23 +1259,23 @@
           <w:sz w:val="22"/>
           <w:szCs w:val="22"/>
         </w:rPr>
+        <w:t> ☐ </w:t>
+      </w:r>
+      <w:r>
+        <w:rPr>
+          <w:color w:val="323E4F" w:themeColor="text2" w:themeShade="BF"/>
+          <w:sz w:val="22"/>
+          <w:szCs w:val="22"/>
+        </w:rPr>
+        <w:t xml:space="preserve"> 1 năm        </w:t>
+      </w:r>
+      <w:r>
+        <w:rPr>
+          <w:color w:val="323E4F" w:themeColor="text2" w:themeShade="BF"/>
+          <w:sz w:val="22"/>
+          <w:szCs w:val="22"/>
+        </w:rPr>
         <w:t> ☒ </w:t>
-      </w:r>
-      <w:r>
-        <w:rPr>
-          <w:color w:val="323E4F" w:themeColor="text2" w:themeShade="BF"/>
-          <w:sz w:val="22"/>
-          <w:szCs w:val="22"/>
-        </w:rPr>
-        <w:t xml:space="preserve"> 1 năm        </w:t>
-      </w:r>
-      <w:r>
-        <w:rPr>
-          <w:color w:val="323E4F" w:themeColor="text2" w:themeShade="BF"/>
-          <w:sz w:val="22"/>
-          <w:szCs w:val="22"/>
-        </w:rPr>
-        <w:t> ☐ </w:t>
       </w:r>
       <w:r>
         <w:rPr>
